--- a/module 3/Information Risk Management June 2022/units/unit 5.docx
+++ b/module 3/Information Risk Management June 2022/units/unit 5.docx
@@ -484,7 +484,25 @@
           <w:szCs w:val="24"/>
         </w:rPr>
         <w:lastRenderedPageBreak/>
-        <w:t>considers the length of time that the disruption lasts. These factors, in turn, are dependent on the piece of machinery and the application that are being influenced (Michael Kerner, S. (2020).</w:t>
+        <w:t xml:space="preserve">considers the length of time that the disruption lasts. These factors, in turn, are dependent on the piece of machinery and the application that are being influenced (Michael </w:t>
+      </w:r>
+      <w:proofErr w:type="spellStart"/>
+      <w:r>
+        <w:rPr>
+          <w:rFonts w:ascii="Arial" w:eastAsia="Times New Roman" w:hAnsi="Arial" w:cs="Arial"/>
+          <w:sz w:val="24"/>
+          <w:szCs w:val="24"/>
+        </w:rPr>
+        <w:t>Kerner</w:t>
+      </w:r>
+      <w:proofErr w:type="spellEnd"/>
+      <w:r>
+        <w:rPr>
+          <w:rFonts w:ascii="Arial" w:eastAsia="Times New Roman" w:hAnsi="Arial" w:cs="Arial"/>
+          <w:sz w:val="24"/>
+          <w:szCs w:val="24"/>
+        </w:rPr>
+        <w:t>, S. (2020).</w:t>
       </w:r>
     </w:p>
     <w:p>
@@ -530,7 +548,25 @@
           <w:sz w:val="24"/>
           <w:szCs w:val="24"/>
         </w:rPr>
-        <w:t xml:space="preserve"> is the greatest quantity of data – measured in time – that may be lost following a recovery from a catastrophe, failure, or similar event before the amount of data loss exceeds an organization's tolerable threshold. RPO is the maximum amount of data that may be lost after recovering from a catastrophe, failure, or similar occurrence. A RPO specifies the maximum age of data or files held in backup storage in the case of a network or computer system failure. This is required to achieve the RPO's intended objective (Druva (2021).</w:t>
+        <w:t xml:space="preserve"> is the greatest quantity of data – measured in time – that may be lost following a recovery from a catastrophe, failure, or similar event before the amount of data loss exceeds an organization's tolerable threshold. RPO is the maximum amount of data that may be lost after recovering from a catastrophe, failure, or similar occurrence. A RPO specifies the maximum age of data or files held in backup storage in the case of a network or computer system failure. This is required to achieve the RPO's intended objective (</w:t>
+      </w:r>
+      <w:proofErr w:type="spellStart"/>
+      <w:r>
+        <w:rPr>
+          <w:rFonts w:ascii="Arial" w:eastAsia="Times New Roman" w:hAnsi="Arial" w:cs="Arial"/>
+          <w:sz w:val="24"/>
+          <w:szCs w:val="24"/>
+        </w:rPr>
+        <w:t>Druva</w:t>
+      </w:r>
+      <w:proofErr w:type="spellEnd"/>
+      <w:r>
+        <w:rPr>
+          <w:rFonts w:ascii="Arial" w:eastAsia="Times New Roman" w:hAnsi="Arial" w:cs="Arial"/>
+          <w:sz w:val="24"/>
+          <w:szCs w:val="24"/>
+        </w:rPr>
+        <w:t xml:space="preserve"> (2021).</w:t>
       </w:r>
     </w:p>
     <w:p>
@@ -657,13 +693,23 @@
           <w:szCs w:val="24"/>
         </w:rPr>
       </w:pPr>
-      <w:r>
-        <w:rPr>
-          <w:rFonts w:ascii="Arial" w:eastAsia="Times New Roman" w:hAnsi="Arial" w:cs="Arial"/>
-          <w:sz w:val="24"/>
-          <w:szCs w:val="24"/>
-        </w:rPr>
-        <w:t xml:space="preserve">AkitaBox (2020). </w:t>
+      <w:proofErr w:type="spellStart"/>
+      <w:r>
+        <w:rPr>
+          <w:rFonts w:ascii="Arial" w:eastAsia="Times New Roman" w:hAnsi="Arial" w:cs="Arial"/>
+          <w:sz w:val="24"/>
+          <w:szCs w:val="24"/>
+        </w:rPr>
+        <w:t>AkitaBox</w:t>
+      </w:r>
+      <w:proofErr w:type="spellEnd"/>
+      <w:r>
+        <w:rPr>
+          <w:rFonts w:ascii="Arial" w:eastAsia="Times New Roman" w:hAnsi="Arial" w:cs="Arial"/>
+          <w:sz w:val="24"/>
+          <w:szCs w:val="24"/>
+        </w:rPr>
+        <w:t xml:space="preserve"> (2020). </w:t>
       </w:r>
       <w:r>
         <w:rPr>
@@ -673,15 +719,35 @@
           <w:sz w:val="24"/>
           <w:szCs w:val="24"/>
         </w:rPr>
-        <w:t>The Importance of a Business Continuity Plan (Plus a Free Guide) – AkitaBox</w:t>
-      </w:r>
-      <w:r>
-        <w:rPr>
-          <w:rFonts w:ascii="Arial" w:eastAsia="Times New Roman" w:hAnsi="Arial" w:cs="Arial"/>
-          <w:sz w:val="24"/>
-          <w:szCs w:val="24"/>
-        </w:rPr>
-        <w:t>. [online] Available at: https://home.akitabox.com/blog/importance-of-business-continuity-plan/ [Accessed 26 Jun. 2022].</w:t>
+        <w:t xml:space="preserve">The Importance of a Business Continuity Plan (Plus a Free Guide) – </w:t>
+      </w:r>
+      <w:proofErr w:type="spellStart"/>
+      <w:r>
+        <w:rPr>
+          <w:rFonts w:ascii="Arial" w:eastAsia="Times New Roman" w:hAnsi="Arial" w:cs="Arial"/>
+          <w:i/>
+          <w:iCs/>
+          <w:sz w:val="24"/>
+          <w:szCs w:val="24"/>
+        </w:rPr>
+        <w:t>AkitaBox</w:t>
+      </w:r>
+      <w:proofErr w:type="spellEnd"/>
+      <w:r>
+        <w:rPr>
+          <w:rFonts w:ascii="Arial" w:eastAsia="Times New Roman" w:hAnsi="Arial" w:cs="Arial"/>
+          <w:sz w:val="24"/>
+          <w:szCs w:val="24"/>
+        </w:rPr>
+        <w:t xml:space="preserve">. [online] Available at: https://home.akitabox.com/blog/importance-of-business-continuity-plan/ </w:t>
+      </w:r>
+      <w:r>
+        <w:rPr>
+          <w:rFonts w:ascii="Arial" w:eastAsia="Times New Roman" w:hAnsi="Arial" w:cs="Arial"/>
+          <w:sz w:val="24"/>
+          <w:szCs w:val="24"/>
+        </w:rPr>
+        <w:t>[Accessed 30 Jun. 2022].</w:t>
       </w:r>
     </w:p>
     <w:p>
@@ -719,26 +785,294 @@
           <w:sz w:val="24"/>
           <w:szCs w:val="24"/>
         </w:rPr>
-        <w:t xml:space="preserve"> [online] Webopedia. Available at: </w:t>
-      </w:r>
-      <w:hyperlink r:id="rId5" w:history="1">
-        <w:r>
-          <w:rPr>
-            <w:rStyle w:val="Hyperlink"/>
-            <w:rFonts w:ascii="Arial" w:eastAsia="Times New Roman" w:hAnsi="Arial" w:cs="Arial"/>
-            <w:sz w:val="24"/>
-            <w:szCs w:val="24"/>
-          </w:rPr>
-          <w:t>https://www.webopedia.com/definitions/drp/</w:t>
-        </w:r>
-      </w:hyperlink>
-      <w:r>
-        <w:rPr>
-          <w:rFonts w:ascii="Arial" w:eastAsia="Times New Roman" w:hAnsi="Arial" w:cs="Arial"/>
-          <w:sz w:val="24"/>
-          <w:szCs w:val="24"/>
+        <w:t xml:space="preserve"> [online] </w:t>
+      </w:r>
+      <w:proofErr w:type="spellStart"/>
+      <w:r>
+        <w:rPr>
+          <w:rFonts w:ascii="Arial" w:eastAsia="Times New Roman" w:hAnsi="Arial" w:cs="Arial"/>
+          <w:sz w:val="24"/>
+          <w:szCs w:val="24"/>
+        </w:rPr>
+        <w:t>Webopedia</w:t>
+      </w:r>
+      <w:proofErr w:type="spellEnd"/>
+      <w:r>
+        <w:rPr>
+          <w:rFonts w:ascii="Arial" w:eastAsia="Times New Roman" w:hAnsi="Arial" w:cs="Arial"/>
+          <w:sz w:val="24"/>
+          <w:szCs w:val="24"/>
+        </w:rPr>
+        <w:t xml:space="preserve">. Available at: </w:t>
+      </w:r>
+      <w:proofErr w:type="gramStart"/>
+      <w:r>
+        <w:rPr>
+          <w:rFonts w:ascii="Arial" w:eastAsia="Times New Roman" w:hAnsi="Arial" w:cs="Arial"/>
+          <w:sz w:val="24"/>
+          <w:szCs w:val="24"/>
+        </w:rPr>
+        <w:t>https://www.webopedia.com/definitions/drp/</w:t>
+      </w:r>
+      <w:r>
+        <w:rPr>
+          <w:rFonts w:ascii="Arial" w:eastAsia="Times New Roman" w:hAnsi="Arial" w:cs="Arial"/>
+          <w:sz w:val="24"/>
+          <w:szCs w:val="24"/>
+        </w:rPr>
+        <w:t>[</w:t>
+      </w:r>
+      <w:proofErr w:type="gramEnd"/>
+      <w:r>
+        <w:rPr>
+          <w:rFonts w:ascii="Arial" w:eastAsia="Times New Roman" w:hAnsi="Arial" w:cs="Arial"/>
+          <w:sz w:val="24"/>
+          <w:szCs w:val="24"/>
+        </w:rPr>
+        <w:t>Accessed 30 Jun. 2022].</w:t>
+      </w:r>
+    </w:p>
+    <w:p>
+      <w:pPr>
+        <w:jc w:val="both"/>
+        <w:rPr>
+          <w:rFonts w:ascii="Arial" w:hAnsi="Arial" w:cs="Arial"/>
+          <w:sz w:val="24"/>
+          <w:szCs w:val="24"/>
+        </w:rPr>
+      </w:pPr>
+      <w:r>
+        <w:rPr>
+          <w:rFonts w:ascii="Arial" w:hAnsi="Arial" w:cs="Arial"/>
+          <w:sz w:val="24"/>
+          <w:szCs w:val="24"/>
+          <w:shd w:val="clear" w:color="auto" w:fill="FFFFFF"/>
+        </w:rPr>
+        <w:t xml:space="preserve">Dobson, I. and </w:t>
+      </w:r>
+      <w:proofErr w:type="spellStart"/>
+      <w:r>
+        <w:rPr>
+          <w:rFonts w:ascii="Arial" w:hAnsi="Arial" w:cs="Arial"/>
+          <w:sz w:val="24"/>
+          <w:szCs w:val="24"/>
+          <w:shd w:val="clear" w:color="auto" w:fill="FFFFFF"/>
+        </w:rPr>
+        <w:t>Hietala</w:t>
+      </w:r>
+      <w:proofErr w:type="spellEnd"/>
+      <w:r>
+        <w:rPr>
+          <w:rFonts w:ascii="Arial" w:hAnsi="Arial" w:cs="Arial"/>
+          <w:sz w:val="24"/>
+          <w:szCs w:val="24"/>
+          <w:shd w:val="clear" w:color="auto" w:fill="FFFFFF"/>
+        </w:rPr>
+        <w:t>, J. eds., 2011. Risk Management-The Open Group Guide. </w:t>
+      </w:r>
+      <w:r>
+        <w:rPr>
+          <w:rFonts w:ascii="Arial" w:hAnsi="Arial" w:cs="Arial"/>
+          <w:i/>
+          <w:iCs/>
+          <w:sz w:val="24"/>
+          <w:szCs w:val="24"/>
+          <w:shd w:val="clear" w:color="auto" w:fill="FFFFFF"/>
+        </w:rPr>
+        <w:t xml:space="preserve">Van </w:t>
+      </w:r>
+      <w:proofErr w:type="spellStart"/>
+      <w:r>
+        <w:rPr>
+          <w:rFonts w:ascii="Arial" w:hAnsi="Arial" w:cs="Arial"/>
+          <w:i/>
+          <w:iCs/>
+          <w:sz w:val="24"/>
+          <w:szCs w:val="24"/>
+          <w:shd w:val="clear" w:color="auto" w:fill="FFFFFF"/>
+        </w:rPr>
+        <w:t>Haren</w:t>
+      </w:r>
+      <w:proofErr w:type="spellEnd"/>
+      <w:r>
+        <w:rPr>
+          <w:rFonts w:ascii="Arial" w:hAnsi="Arial" w:cs="Arial"/>
+          <w:i/>
+          <w:iCs/>
+          <w:sz w:val="24"/>
+          <w:szCs w:val="24"/>
+          <w:shd w:val="clear" w:color="auto" w:fill="FFFFFF"/>
+        </w:rPr>
+        <w:t xml:space="preserve"> Pub</w:t>
+      </w:r>
+      <w:r>
+        <w:rPr>
+          <w:rFonts w:ascii="Arial" w:hAnsi="Arial" w:cs="Arial"/>
+          <w:sz w:val="24"/>
+          <w:szCs w:val="24"/>
+          <w:shd w:val="clear" w:color="auto" w:fill="FFFFFF"/>
         </w:rPr>
         <w:t>.</w:t>
+      </w:r>
+    </w:p>
+    <w:p>
+      <w:pPr>
+        <w:jc w:val="both"/>
+        <w:rPr>
+          <w:rFonts w:ascii="Arial" w:eastAsia="Times New Roman" w:hAnsi="Arial" w:cs="Arial"/>
+          <w:sz w:val="24"/>
+          <w:szCs w:val="24"/>
+        </w:rPr>
+      </w:pPr>
+      <w:proofErr w:type="spellStart"/>
+      <w:r>
+        <w:rPr>
+          <w:rFonts w:ascii="Arial" w:eastAsia="Times New Roman" w:hAnsi="Arial" w:cs="Arial"/>
+          <w:sz w:val="24"/>
+          <w:szCs w:val="24"/>
+        </w:rPr>
+        <w:t>Druva</w:t>
+      </w:r>
+      <w:proofErr w:type="spellEnd"/>
+      <w:r>
+        <w:rPr>
+          <w:rFonts w:ascii="Arial" w:eastAsia="Times New Roman" w:hAnsi="Arial" w:cs="Arial"/>
+          <w:sz w:val="24"/>
+          <w:szCs w:val="24"/>
+        </w:rPr>
+        <w:t xml:space="preserve"> (2021). </w:t>
+      </w:r>
+      <w:r>
+        <w:rPr>
+          <w:rFonts w:ascii="Arial" w:eastAsia="Times New Roman" w:hAnsi="Arial" w:cs="Arial"/>
+          <w:i/>
+          <w:iCs/>
+          <w:sz w:val="24"/>
+          <w:szCs w:val="24"/>
+        </w:rPr>
+        <w:t>What is a recovery point objective? Definition and related FAQs</w:t>
+      </w:r>
+      <w:r>
+        <w:rPr>
+          <w:rFonts w:ascii="Arial" w:eastAsia="Times New Roman" w:hAnsi="Arial" w:cs="Arial"/>
+          <w:sz w:val="24"/>
+          <w:szCs w:val="24"/>
+        </w:rPr>
+        <w:t xml:space="preserve">. [online] </w:t>
+      </w:r>
+      <w:proofErr w:type="spellStart"/>
+      <w:r>
+        <w:rPr>
+          <w:rFonts w:ascii="Arial" w:eastAsia="Times New Roman" w:hAnsi="Arial" w:cs="Arial"/>
+          <w:sz w:val="24"/>
+          <w:szCs w:val="24"/>
+        </w:rPr>
+        <w:t>Druva</w:t>
+      </w:r>
+      <w:proofErr w:type="spellEnd"/>
+      <w:r>
+        <w:rPr>
+          <w:rFonts w:ascii="Arial" w:eastAsia="Times New Roman" w:hAnsi="Arial" w:cs="Arial"/>
+          <w:sz w:val="24"/>
+          <w:szCs w:val="24"/>
+        </w:rPr>
+        <w:t xml:space="preserve">. Available at: </w:t>
+      </w:r>
+      <w:proofErr w:type="gramStart"/>
+      <w:r>
+        <w:rPr>
+          <w:rFonts w:ascii="Arial" w:eastAsia="Times New Roman" w:hAnsi="Arial" w:cs="Arial"/>
+          <w:sz w:val="24"/>
+          <w:szCs w:val="24"/>
+        </w:rPr>
+        <w:t>https://www.druva.com/glossary/what-is-a-recovery-point-objective-definition-and-related-faqs/</w:t>
+      </w:r>
+      <w:r>
+        <w:rPr>
+          <w:rFonts w:ascii="Arial" w:eastAsia="Times New Roman" w:hAnsi="Arial" w:cs="Arial"/>
+          <w:sz w:val="24"/>
+          <w:szCs w:val="24"/>
+        </w:rPr>
+        <w:t>[</w:t>
+      </w:r>
+      <w:proofErr w:type="gramEnd"/>
+      <w:r>
+        <w:rPr>
+          <w:rFonts w:ascii="Arial" w:eastAsia="Times New Roman" w:hAnsi="Arial" w:cs="Arial"/>
+          <w:sz w:val="24"/>
+          <w:szCs w:val="24"/>
+        </w:rPr>
+        <w:t>Accessed 30 Jun. 2022].</w:t>
+      </w:r>
+    </w:p>
+    <w:p>
+      <w:pPr>
+        <w:jc w:val="both"/>
+        <w:rPr>
+          <w:rFonts w:ascii="Arial" w:hAnsi="Arial" w:cs="Arial"/>
+          <w:sz w:val="24"/>
+          <w:szCs w:val="24"/>
+        </w:rPr>
+      </w:pPr>
+      <w:r>
+        <w:rPr>
+          <w:rFonts w:ascii="Arial" w:hAnsi="Arial" w:cs="Arial"/>
+          <w:sz w:val="24"/>
+          <w:szCs w:val="24"/>
+        </w:rPr>
+        <w:t xml:space="preserve">Insights, R. (2021). </w:t>
+      </w:r>
+      <w:r>
+        <w:rPr>
+          <w:rFonts w:ascii="Arial" w:hAnsi="Arial" w:cs="Arial"/>
+          <w:i/>
+          <w:iCs/>
+          <w:sz w:val="24"/>
+          <w:szCs w:val="24"/>
+        </w:rPr>
+        <w:t>The Difference Between RTO &amp; RPO</w:t>
+      </w:r>
+      <w:r>
+        <w:rPr>
+          <w:rFonts w:ascii="Arial" w:hAnsi="Arial" w:cs="Arial"/>
+          <w:sz w:val="24"/>
+          <w:szCs w:val="24"/>
+        </w:rPr>
+        <w:t xml:space="preserve">. [online] </w:t>
+      </w:r>
+      <w:proofErr w:type="spellStart"/>
+      <w:r>
+        <w:rPr>
+          <w:rFonts w:ascii="Arial" w:hAnsi="Arial" w:cs="Arial"/>
+          <w:sz w:val="24"/>
+          <w:szCs w:val="24"/>
+        </w:rPr>
+        <w:t>Rubrik</w:t>
+      </w:r>
+      <w:proofErr w:type="spellEnd"/>
+      <w:r>
+        <w:rPr>
+          <w:rFonts w:ascii="Arial" w:hAnsi="Arial" w:cs="Arial"/>
+          <w:sz w:val="24"/>
+          <w:szCs w:val="24"/>
+        </w:rPr>
+        <w:t xml:space="preserve">. Available at: https://www.rubrik.com/insights/rto-rpo-whats-the-difference [Accessed </w:t>
+      </w:r>
+      <w:r>
+        <w:rPr>
+          <w:rFonts w:ascii="Arial" w:hAnsi="Arial" w:cs="Arial"/>
+          <w:sz w:val="24"/>
+          <w:szCs w:val="24"/>
+        </w:rPr>
+        <w:t>30</w:t>
+      </w:r>
+      <w:r>
+        <w:rPr>
+          <w:rFonts w:ascii="Arial" w:hAnsi="Arial" w:cs="Arial"/>
+          <w:sz w:val="24"/>
+          <w:szCs w:val="24"/>
+        </w:rPr>
+        <w:t xml:space="preserve"> Jun. 2022].</w:t>
       </w:r>
     </w:p>
     <w:p>
@@ -758,7 +1092,26 @@
           <w:sz w:val="24"/>
           <w:szCs w:val="24"/>
         </w:rPr>
-        <w:t xml:space="preserve">Michael Kerner, S. (2020). </w:t>
+        <w:lastRenderedPageBreak/>
+        <w:t xml:space="preserve">Michael </w:t>
+      </w:r>
+      <w:proofErr w:type="spellStart"/>
+      <w:r>
+        <w:rPr>
+          <w:rFonts w:ascii="Arial" w:eastAsia="Times New Roman" w:hAnsi="Arial" w:cs="Arial"/>
+          <w:sz w:val="24"/>
+          <w:szCs w:val="24"/>
+        </w:rPr>
+        <w:t>Kerner</w:t>
+      </w:r>
+      <w:proofErr w:type="spellEnd"/>
+      <w:r>
+        <w:rPr>
+          <w:rFonts w:ascii="Arial" w:eastAsia="Times New Roman" w:hAnsi="Arial" w:cs="Arial"/>
+          <w:sz w:val="24"/>
+          <w:szCs w:val="24"/>
+        </w:rPr>
+        <w:t xml:space="preserve">, S. (2020). </w:t>
       </w:r>
       <w:r>
         <w:rPr>
@@ -768,53 +1121,9 @@
           <w:sz w:val="24"/>
           <w:szCs w:val="24"/>
         </w:rPr>
-        <w:t>What Is A Recovery Time Objective And How Does It Work?</w:t>
-      </w:r>
-      <w:r>
-        <w:rPr>
-          <w:rFonts w:ascii="Arial" w:eastAsia="Times New Roman" w:hAnsi="Arial" w:cs="Arial"/>
-          <w:sz w:val="24"/>
-          <w:szCs w:val="24"/>
-        </w:rPr>
-        <w:t xml:space="preserve"> [online] WhatIs.com. Available at: </w:t>
-      </w:r>
-      <w:hyperlink r:id="rId6" w:anchor=":~:text=The%20recovery%20time%20objective%20(RTO" w:history="1">
-        <w:r>
-          <w:rPr>
-            <w:rStyle w:val="Hyperlink"/>
-            <w:rFonts w:ascii="Arial" w:eastAsia="Times New Roman" w:hAnsi="Arial" w:cs="Arial"/>
-            <w:sz w:val="24"/>
-            <w:szCs w:val="24"/>
-          </w:rPr>
-          <w:t>https://www.techtarget.com/whatis/definition/recovery-time-objective-RTO#:~:text=The%20recovery%20time%20objective%20(RTO</w:t>
-        </w:r>
-      </w:hyperlink>
-      <w:r>
-        <w:rPr>
-          <w:rFonts w:ascii="Arial" w:eastAsia="Times New Roman" w:hAnsi="Arial" w:cs="Arial"/>
-          <w:sz w:val="24"/>
-          <w:szCs w:val="24"/>
-        </w:rPr>
-        <w:t>.</w:t>
-      </w:r>
-    </w:p>
-    <w:p>
-      <w:pPr>
-        <w:jc w:val="both"/>
-        <w:rPr>
-          <w:rFonts w:ascii="Arial" w:eastAsia="Times New Roman" w:hAnsi="Arial" w:cs="Arial"/>
-          <w:sz w:val="24"/>
-          <w:szCs w:val="24"/>
-        </w:rPr>
-      </w:pPr>
-      <w:r>
-        <w:rPr>
-          <w:rFonts w:ascii="Arial" w:eastAsia="Times New Roman" w:hAnsi="Arial" w:cs="Arial"/>
-          <w:sz w:val="24"/>
-          <w:szCs w:val="24"/>
-        </w:rPr>
-        <w:t xml:space="preserve">Druva (2021). </w:t>
-      </w:r>
+        <w:t xml:space="preserve">What Is </w:t>
+      </w:r>
+      <w:proofErr w:type="gramStart"/>
       <w:r>
         <w:rPr>
           <w:rFonts w:ascii="Arial" w:eastAsia="Times New Roman" w:hAnsi="Arial" w:cs="Arial"/>
@@ -823,136 +1132,62 @@
           <w:sz w:val="24"/>
           <w:szCs w:val="24"/>
         </w:rPr>
-        <w:t>What is a recovery point objective? Definition and related FAQs</w:t>
-      </w:r>
-      <w:r>
-        <w:rPr>
-          <w:rFonts w:ascii="Arial" w:eastAsia="Times New Roman" w:hAnsi="Arial" w:cs="Arial"/>
-          <w:sz w:val="24"/>
-          <w:szCs w:val="24"/>
-        </w:rPr>
-        <w:t xml:space="preserve">. [online] Druva. Available at: </w:t>
-      </w:r>
-      <w:hyperlink r:id="rId7" w:history="1">
-        <w:r>
-          <w:rPr>
-            <w:rStyle w:val="Hyperlink"/>
-            <w:rFonts w:ascii="Arial" w:eastAsia="Times New Roman" w:hAnsi="Arial" w:cs="Arial"/>
-            <w:sz w:val="24"/>
-            <w:szCs w:val="24"/>
-          </w:rPr>
-          <w:t>https://www.druva.com/glossary/what-is-a-recovery-point-objective-definition-and-related-faqs/</w:t>
-        </w:r>
-      </w:hyperlink>
-      <w:r>
-        <w:rPr>
-          <w:rFonts w:ascii="Arial" w:eastAsia="Times New Roman" w:hAnsi="Arial" w:cs="Arial"/>
-          <w:sz w:val="24"/>
-          <w:szCs w:val="24"/>
-        </w:rPr>
-        <w:t>.</w:t>
-      </w:r>
-    </w:p>
-    <w:p>
-      <w:pPr>
-        <w:jc w:val="both"/>
-        <w:rPr>
-          <w:rFonts w:ascii="Arial" w:hAnsi="Arial" w:cs="Arial"/>
-          <w:sz w:val="24"/>
-          <w:szCs w:val="24"/>
-        </w:rPr>
-      </w:pPr>
-      <w:r>
-        <w:rPr>
-          <w:rFonts w:ascii="Arial" w:hAnsi="Arial" w:cs="Arial"/>
-          <w:sz w:val="24"/>
-          <w:szCs w:val="24"/>
-        </w:rPr>
-        <w:lastRenderedPageBreak/>
-        <w:t xml:space="preserve">Insights, R. (2021). </w:t>
-      </w:r>
-      <w:r>
-        <w:rPr>
-          <w:rFonts w:ascii="Arial" w:hAnsi="Arial" w:cs="Arial"/>
+        <w:t>A</w:t>
+      </w:r>
+      <w:proofErr w:type="gramEnd"/>
+      <w:r>
+        <w:rPr>
+          <w:rFonts w:ascii="Arial" w:eastAsia="Times New Roman" w:hAnsi="Arial" w:cs="Arial"/>
           <w:i/>
           <w:iCs/>
           <w:sz w:val="24"/>
           <w:szCs w:val="24"/>
         </w:rPr>
-        <w:t>The Difference Between RTO &amp; RPO</w:t>
-      </w:r>
-      <w:r>
-        <w:rPr>
-          <w:rFonts w:ascii="Arial" w:hAnsi="Arial" w:cs="Arial"/>
-          <w:sz w:val="24"/>
-          <w:szCs w:val="24"/>
-        </w:rPr>
-        <w:t>. [online] Rubrik. Available at: https://www.rubrik.com/insights/rto-rpo-whats-the-difference [Accessed 26 Jun. 2022].</w:t>
-      </w:r>
-    </w:p>
-    <w:p>
-      <w:pPr>
-        <w:jc w:val="both"/>
-        <w:rPr>
-          <w:rFonts w:ascii="Arial" w:hAnsi="Arial" w:cs="Arial"/>
-          <w:sz w:val="24"/>
-          <w:szCs w:val="24"/>
-        </w:rPr>
-      </w:pPr>
-      <w:r>
-        <w:rPr>
-          <w:rFonts w:ascii="Arial" w:hAnsi="Arial" w:cs="Arial"/>
-          <w:sz w:val="24"/>
-          <w:szCs w:val="24"/>
-          <w:shd w:val="clear" w:color="auto" w:fill="FFFFFF"/>
-        </w:rPr>
-        <w:t>Dobson, I. and Hietala, J. eds., 2011. Risk Management-The Open Group Guide. </w:t>
-      </w:r>
-      <w:r>
-        <w:rPr>
-          <w:rFonts w:ascii="Arial" w:hAnsi="Arial" w:cs="Arial"/>
+        <w:t xml:space="preserve"> Recovery Time Objective And How Does It Work?</w:t>
+      </w:r>
+      <w:r>
+        <w:rPr>
+          <w:rFonts w:ascii="Arial" w:eastAsia="Times New Roman" w:hAnsi="Arial" w:cs="Arial"/>
+          <w:sz w:val="24"/>
+          <w:szCs w:val="24"/>
+        </w:rPr>
+        <w:t xml:space="preserve"> [online] WhatIs.com. Available at: </w:t>
+      </w:r>
+      <w:r>
+        <w:rPr>
+          <w:rFonts w:ascii="Arial" w:eastAsia="Times New Roman" w:hAnsi="Arial" w:cs="Arial"/>
+          <w:sz w:val="24"/>
+          <w:szCs w:val="24"/>
+        </w:rPr>
+        <w:t>https://www.techtarget.com/whatis/definition/recovery-time-objective-RTO#:~:text=The%20recovery%20time%20objective%20(RTO</w:t>
+      </w:r>
+      <w:bookmarkStart w:id="0" w:name="_GoBack"/>
+      <w:bookmarkEnd w:id="0"/>
+    </w:p>
+    <w:p>
+      <w:pPr>
+        <w:jc w:val="both"/>
+        <w:rPr>
+          <w:rFonts w:ascii="Arial" w:hAnsi="Arial" w:cs="Arial"/>
+          <w:sz w:val="24"/>
+          <w:szCs w:val="24"/>
+        </w:rPr>
+      </w:pPr>
+      <w:r>
+        <w:rPr>
+          <w:rFonts w:ascii="Arial" w:eastAsia="Times New Roman" w:hAnsi="Arial" w:cs="Arial"/>
+          <w:sz w:val="24"/>
+          <w:szCs w:val="24"/>
+        </w:rPr>
+        <w:t xml:space="preserve">Wikipedia (2022). </w:t>
+      </w:r>
+      <w:r>
+        <w:rPr>
+          <w:rFonts w:ascii="Arial" w:eastAsia="Times New Roman" w:hAnsi="Arial" w:cs="Arial"/>
           <w:i/>
           <w:iCs/>
           <w:sz w:val="24"/>
           <w:szCs w:val="24"/>
-          <w:shd w:val="clear" w:color="auto" w:fill="FFFFFF"/>
-        </w:rPr>
-        <w:t>Van Haren Pub</w:t>
-      </w:r>
-      <w:r>
-        <w:rPr>
-          <w:rFonts w:ascii="Arial" w:hAnsi="Arial" w:cs="Arial"/>
-          <w:sz w:val="24"/>
-          <w:szCs w:val="24"/>
-          <w:shd w:val="clear" w:color="auto" w:fill="FFFFFF"/>
-        </w:rPr>
-        <w:t>.</w:t>
-      </w:r>
-    </w:p>
-    <w:p>
-      <w:pPr>
-        <w:jc w:val="both"/>
-        <w:rPr>
-          <w:rFonts w:ascii="Arial" w:hAnsi="Arial" w:cs="Arial"/>
-          <w:sz w:val="24"/>
-          <w:szCs w:val="24"/>
-        </w:rPr>
-      </w:pPr>
-      <w:r>
-        <w:rPr>
-          <w:rFonts w:ascii="Arial" w:eastAsia="Times New Roman" w:hAnsi="Arial" w:cs="Arial"/>
-          <w:sz w:val="24"/>
-          <w:szCs w:val="24"/>
-        </w:rPr>
-        <w:t xml:space="preserve">Wikipedia (2022). </w:t>
-      </w:r>
-      <w:r>
-        <w:rPr>
-          <w:rFonts w:ascii="Arial" w:eastAsia="Times New Roman" w:hAnsi="Arial" w:cs="Arial"/>
-          <w:i/>
-          <w:iCs/>
-          <w:sz w:val="24"/>
-          <w:szCs w:val="24"/>
         </w:rPr>
         <w:t>Factor analysis of information risk</w:t>
       </w:r>
@@ -962,7 +1197,23 @@
           <w:sz w:val="24"/>
           <w:szCs w:val="24"/>
         </w:rPr>
-        <w:t>. [online] Wikipedia. Available at: https://en.wikipedia.org/wiki/Factor_analysis_of_information_risk#cite_note-OGC081-1 [Accessed 26 Jun. 2022].</w:t>
+        <w:t xml:space="preserve">. [online] Wikipedia. Available at: https://en.wikipedia.org/wiki/Factor_analysis_of_information_risk#cite_note-OGC081-1 [Accessed </w:t>
+      </w:r>
+      <w:r>
+        <w:rPr>
+          <w:rFonts w:ascii="Arial" w:eastAsia="Times New Roman" w:hAnsi="Arial" w:cs="Arial"/>
+          <w:sz w:val="24"/>
+          <w:szCs w:val="24"/>
+        </w:rPr>
+        <w:t>30</w:t>
+      </w:r>
+      <w:r>
+        <w:rPr>
+          <w:rFonts w:ascii="Arial" w:eastAsia="Times New Roman" w:hAnsi="Arial" w:cs="Arial"/>
+          <w:sz w:val="24"/>
+          <w:szCs w:val="24"/>
+        </w:rPr>
+        <w:t xml:space="preserve"> Jun. 2022].</w:t>
       </w:r>
     </w:p>
     <w:p>
@@ -1020,10 +1271,7 @@
         </w:rPr>
       </w:pPr>
     </w:p>
-    <w:p>
-      <w:bookmarkStart w:id="0" w:name="_GoBack"/>
-      <w:bookmarkEnd w:id="0"/>
-    </w:p>
+    <w:p/>
     <w:sectPr>
       <w:pgSz w:w="12240" w:h="15840"/>
       <w:pgMar w:top="1440" w:right="1440" w:bottom="1440" w:left="1440" w:header="720" w:footer="720" w:gutter="0"/>
@@ -1300,27 +1548,9 @@
   </w:abstractNum>
   <w:num w:numId="1">
     <w:abstractNumId w:val="0"/>
-    <w:lvlOverride w:ilvl="0"/>
-    <w:lvlOverride w:ilvl="1"/>
-    <w:lvlOverride w:ilvl="2"/>
-    <w:lvlOverride w:ilvl="3"/>
-    <w:lvlOverride w:ilvl="4"/>
-    <w:lvlOverride w:ilvl="5"/>
-    <w:lvlOverride w:ilvl="6"/>
-    <w:lvlOverride w:ilvl="7"/>
-    <w:lvlOverride w:ilvl="8"/>
   </w:num>
   <w:num w:numId="2">
     <w:abstractNumId w:val="1"/>
-    <w:lvlOverride w:ilvl="0"/>
-    <w:lvlOverride w:ilvl="1"/>
-    <w:lvlOverride w:ilvl="2"/>
-    <w:lvlOverride w:ilvl="3"/>
-    <w:lvlOverride w:ilvl="4"/>
-    <w:lvlOverride w:ilvl="5"/>
-    <w:lvlOverride w:ilvl="6"/>
-    <w:lvlOverride w:ilvl="7"/>
-    <w:lvlOverride w:ilvl="8"/>
   </w:num>
 </w:numbering>
 </file>
